--- a/src/project2/Pseudocode.docx
+++ b/src/project2/Pseudocode.docx
@@ -15,767 +15,767 @@
         </w:rPr>
         <w:t>Class</w:t>
       </w:r>
+    </w:p>
+    <w:p>
+      <w:pPr>
+        <w:spacing w:after="0"/>
+        <w:rPr>
+          <w:rStyle w:val="Strong"/>
+          <w:rFonts w:ascii="Courier New" w:hAnsi="Courier New" w:cs="Courier New"/>
+          <w:b w:val="0"/>
+          <w:bCs w:val="0"/>
+          <w:sz w:val="18"/>
+          <w:szCs w:val="18"/>
+        </w:rPr>
+      </w:pPr>
+      <w:r>
+        <w:rPr>
+          <w:rStyle w:val="Strong"/>
+          <w:rFonts w:ascii="Courier New" w:hAnsi="Courier New" w:cs="Courier New"/>
+          <w:b w:val="0"/>
+          <w:bCs w:val="0"/>
+          <w:sz w:val="18"/>
+          <w:szCs w:val="18"/>
+        </w:rPr>
+        <w:t>//declare a map</w:t>
+      </w:r>
+      <w:r>
+        <w:rPr>
+          <w:rStyle w:val="Strong"/>
+          <w:rFonts w:ascii="Courier New" w:hAnsi="Courier New" w:cs="Courier New"/>
+          <w:b w:val="0"/>
+          <w:bCs w:val="0"/>
+          <w:sz w:val="18"/>
+          <w:szCs w:val="18"/>
+        </w:rPr>
+        <w:t xml:space="preserve"> to store a winning move (key) to a losing move (value)</w:t>
+      </w:r>
+    </w:p>
+    <w:p>
+      <w:pPr>
+        <w:spacing w:after="0"/>
+        <w:rPr>
+          <w:rStyle w:val="Strong"/>
+          <w:rFonts w:ascii="Courier New" w:hAnsi="Courier New" w:cs="Courier New"/>
+          <w:b w:val="0"/>
+          <w:bCs w:val="0"/>
+          <w:sz w:val="18"/>
+          <w:szCs w:val="18"/>
+        </w:rPr>
+      </w:pPr>
+      <w:r>
+        <w:rPr>
+          <w:rStyle w:val="Strong"/>
+          <w:rFonts w:ascii="Courier New" w:hAnsi="Courier New" w:cs="Courier New"/>
+          <w:b w:val="0"/>
+          <w:bCs w:val="0"/>
+          <w:sz w:val="18"/>
+          <w:szCs w:val="18"/>
+        </w:rPr>
+        <w:t>//static</w:t>
+      </w:r>
+    </w:p>
+    <w:p>
+      <w:pPr>
+        <w:spacing w:after="0"/>
+        <w:ind w:left="720"/>
+        <w:rPr>
+          <w:rStyle w:val="Strong"/>
+          <w:rFonts w:ascii="Courier New" w:hAnsi="Courier New" w:cs="Courier New"/>
+          <w:b w:val="0"/>
+          <w:bCs w:val="0"/>
+          <w:sz w:val="18"/>
+          <w:szCs w:val="18"/>
+        </w:rPr>
+      </w:pPr>
+      <w:r>
+        <w:rPr>
+          <w:rStyle w:val="Strong"/>
+          <w:rFonts w:ascii="Courier New" w:hAnsi="Courier New" w:cs="Courier New"/>
+          <w:b w:val="0"/>
+          <w:bCs w:val="0"/>
+          <w:sz w:val="18"/>
+          <w:szCs w:val="18"/>
+        </w:rPr>
+        <w:t xml:space="preserve">//map key </w:t>
+      </w:r>
+      <w:r>
+        <w:rPr>
+          <w:rStyle w:val="Strong"/>
+          <w:rFonts w:ascii="Courier New" w:hAnsi="Courier New" w:cs="Courier New"/>
+          <w:b w:val="0"/>
+          <w:bCs w:val="0"/>
+          <w:sz w:val="18"/>
+          <w:szCs w:val="18"/>
+        </w:rPr>
+        <w:t>‘</w:t>
+      </w:r>
+      <w:r>
+        <w:rPr>
+          <w:rStyle w:val="Strong"/>
+          <w:rFonts w:ascii="Courier New" w:hAnsi="Courier New" w:cs="Courier New"/>
+          <w:b w:val="0"/>
+          <w:bCs w:val="0"/>
+          <w:sz w:val="18"/>
+          <w:szCs w:val="18"/>
+        </w:rPr>
+        <w:t>R</w:t>
+      </w:r>
+      <w:r>
+        <w:rPr>
+          <w:rStyle w:val="Strong"/>
+          <w:rFonts w:ascii="Courier New" w:hAnsi="Courier New" w:cs="Courier New"/>
+          <w:b w:val="0"/>
+          <w:bCs w:val="0"/>
+          <w:sz w:val="18"/>
+          <w:szCs w:val="18"/>
+        </w:rPr>
+        <w:t>’</w:t>
+      </w:r>
+      <w:r>
+        <w:rPr>
+          <w:rStyle w:val="Strong"/>
+          <w:rFonts w:ascii="Courier New" w:hAnsi="Courier New" w:cs="Courier New"/>
+          <w:b w:val="0"/>
+          <w:bCs w:val="0"/>
+          <w:sz w:val="18"/>
+          <w:szCs w:val="18"/>
+        </w:rPr>
+        <w:t xml:space="preserve"> to value </w:t>
+      </w:r>
+      <w:r>
+        <w:rPr>
+          <w:rStyle w:val="Strong"/>
+          <w:rFonts w:ascii="Courier New" w:hAnsi="Courier New" w:cs="Courier New"/>
+          <w:b w:val="0"/>
+          <w:bCs w:val="0"/>
+          <w:sz w:val="18"/>
+          <w:szCs w:val="18"/>
+        </w:rPr>
+        <w:t>‘</w:t>
+      </w:r>
+      <w:r>
+        <w:rPr>
+          <w:rStyle w:val="Strong"/>
+          <w:rFonts w:ascii="Courier New" w:hAnsi="Courier New" w:cs="Courier New"/>
+          <w:b w:val="0"/>
+          <w:bCs w:val="0"/>
+          <w:sz w:val="18"/>
+          <w:szCs w:val="18"/>
+        </w:rPr>
+        <w:t>S</w:t>
+      </w:r>
+      <w:r>
+        <w:rPr>
+          <w:rStyle w:val="Strong"/>
+          <w:rFonts w:ascii="Courier New" w:hAnsi="Courier New" w:cs="Courier New"/>
+          <w:b w:val="0"/>
+          <w:bCs w:val="0"/>
+          <w:sz w:val="18"/>
+          <w:szCs w:val="18"/>
+        </w:rPr>
+        <w:t>’</w:t>
+      </w:r>
+    </w:p>
+    <w:p>
+      <w:pPr>
+        <w:spacing w:after="0"/>
+        <w:ind w:left="720"/>
+        <w:rPr>
+          <w:rStyle w:val="Strong"/>
+          <w:rFonts w:ascii="Courier New" w:hAnsi="Courier New" w:cs="Courier New"/>
+          <w:b w:val="0"/>
+          <w:bCs w:val="0"/>
+          <w:sz w:val="18"/>
+          <w:szCs w:val="18"/>
+        </w:rPr>
+      </w:pPr>
+      <w:r>
+        <w:rPr>
+          <w:rStyle w:val="Strong"/>
+          <w:rFonts w:ascii="Courier New" w:hAnsi="Courier New" w:cs="Courier New"/>
+          <w:b w:val="0"/>
+          <w:bCs w:val="0"/>
+          <w:sz w:val="18"/>
+          <w:szCs w:val="18"/>
+        </w:rPr>
+        <w:t xml:space="preserve">//map key </w:t>
+      </w:r>
+      <w:r>
+        <w:rPr>
+          <w:rStyle w:val="Strong"/>
+          <w:rFonts w:ascii="Courier New" w:hAnsi="Courier New" w:cs="Courier New"/>
+          <w:b w:val="0"/>
+          <w:bCs w:val="0"/>
+          <w:sz w:val="18"/>
+          <w:szCs w:val="18"/>
+        </w:rPr>
+        <w:t>‘</w:t>
+      </w:r>
+      <w:r>
+        <w:rPr>
+          <w:rStyle w:val="Strong"/>
+          <w:rFonts w:ascii="Courier New" w:hAnsi="Courier New" w:cs="Courier New"/>
+          <w:b w:val="0"/>
+          <w:bCs w:val="0"/>
+          <w:sz w:val="18"/>
+          <w:szCs w:val="18"/>
+        </w:rPr>
+        <w:t>P</w:t>
+      </w:r>
+      <w:r>
+        <w:rPr>
+          <w:rStyle w:val="Strong"/>
+          <w:rFonts w:ascii="Courier New" w:hAnsi="Courier New" w:cs="Courier New"/>
+          <w:b w:val="0"/>
+          <w:bCs w:val="0"/>
+          <w:sz w:val="18"/>
+          <w:szCs w:val="18"/>
+        </w:rPr>
+        <w:t>’</w:t>
+      </w:r>
+      <w:r>
+        <w:rPr>
+          <w:rStyle w:val="Strong"/>
+          <w:rFonts w:ascii="Courier New" w:hAnsi="Courier New" w:cs="Courier New"/>
+          <w:b w:val="0"/>
+          <w:bCs w:val="0"/>
+          <w:sz w:val="18"/>
+          <w:szCs w:val="18"/>
+        </w:rPr>
+        <w:t xml:space="preserve"> to value </w:t>
+      </w:r>
+      <w:r>
+        <w:rPr>
+          <w:rStyle w:val="Strong"/>
+          <w:rFonts w:ascii="Courier New" w:hAnsi="Courier New" w:cs="Courier New"/>
+          <w:b w:val="0"/>
+          <w:bCs w:val="0"/>
+          <w:sz w:val="18"/>
+          <w:szCs w:val="18"/>
+        </w:rPr>
+        <w:t>‘</w:t>
+      </w:r>
+      <w:r>
+        <w:rPr>
+          <w:rStyle w:val="Strong"/>
+          <w:rFonts w:ascii="Courier New" w:hAnsi="Courier New" w:cs="Courier New"/>
+          <w:b w:val="0"/>
+          <w:bCs w:val="0"/>
+          <w:sz w:val="18"/>
+          <w:szCs w:val="18"/>
+        </w:rPr>
+        <w:t>R</w:t>
+      </w:r>
+      <w:r>
+        <w:rPr>
+          <w:rStyle w:val="Strong"/>
+          <w:rFonts w:ascii="Courier New" w:hAnsi="Courier New" w:cs="Courier New"/>
+          <w:b w:val="0"/>
+          <w:bCs w:val="0"/>
+          <w:sz w:val="18"/>
+          <w:szCs w:val="18"/>
+        </w:rPr>
+        <w:t>’</w:t>
+      </w:r>
+    </w:p>
+    <w:p>
+      <w:pPr>
+        <w:spacing w:after="0"/>
+        <w:ind w:left="720"/>
+        <w:rPr>
+          <w:rStyle w:val="Strong"/>
+          <w:rFonts w:ascii="Courier New" w:hAnsi="Courier New" w:cs="Courier New"/>
+          <w:b w:val="0"/>
+          <w:bCs w:val="0"/>
+          <w:sz w:val="18"/>
+          <w:szCs w:val="18"/>
+        </w:rPr>
+      </w:pPr>
+      <w:r>
+        <w:rPr>
+          <w:rStyle w:val="Strong"/>
+          <w:rFonts w:ascii="Courier New" w:hAnsi="Courier New" w:cs="Courier New"/>
+          <w:b w:val="0"/>
+          <w:bCs w:val="0"/>
+          <w:sz w:val="18"/>
+          <w:szCs w:val="18"/>
+        </w:rPr>
+        <w:t xml:space="preserve">//map key </w:t>
+      </w:r>
+      <w:r>
+        <w:rPr>
+          <w:rStyle w:val="Strong"/>
+          <w:rFonts w:ascii="Courier New" w:hAnsi="Courier New" w:cs="Courier New"/>
+          <w:b w:val="0"/>
+          <w:bCs w:val="0"/>
+          <w:sz w:val="18"/>
+          <w:szCs w:val="18"/>
+        </w:rPr>
+        <w:t>‘</w:t>
+      </w:r>
+      <w:r>
+        <w:rPr>
+          <w:rStyle w:val="Strong"/>
+          <w:rFonts w:ascii="Courier New" w:hAnsi="Courier New" w:cs="Courier New"/>
+          <w:b w:val="0"/>
+          <w:bCs w:val="0"/>
+          <w:sz w:val="18"/>
+          <w:szCs w:val="18"/>
+        </w:rPr>
+        <w:t>S</w:t>
+      </w:r>
+      <w:r>
+        <w:rPr>
+          <w:rStyle w:val="Strong"/>
+          <w:rFonts w:ascii="Courier New" w:hAnsi="Courier New" w:cs="Courier New"/>
+          <w:b w:val="0"/>
+          <w:bCs w:val="0"/>
+          <w:sz w:val="18"/>
+          <w:szCs w:val="18"/>
+        </w:rPr>
+        <w:t>’</w:t>
+      </w:r>
+      <w:r>
+        <w:rPr>
+          <w:rStyle w:val="Strong"/>
+          <w:rFonts w:ascii="Courier New" w:hAnsi="Courier New" w:cs="Courier New"/>
+          <w:b w:val="0"/>
+          <w:bCs w:val="0"/>
+          <w:sz w:val="18"/>
+          <w:szCs w:val="18"/>
+        </w:rPr>
+        <w:t xml:space="preserve"> to value </w:t>
+      </w:r>
+      <w:r>
+        <w:rPr>
+          <w:rStyle w:val="Strong"/>
+          <w:rFonts w:ascii="Courier New" w:hAnsi="Courier New" w:cs="Courier New"/>
+          <w:b w:val="0"/>
+          <w:bCs w:val="0"/>
+          <w:sz w:val="18"/>
+          <w:szCs w:val="18"/>
+        </w:rPr>
+        <w:t>‘</w:t>
+      </w:r>
+      <w:r>
+        <w:rPr>
+          <w:rStyle w:val="Strong"/>
+          <w:rFonts w:ascii="Courier New" w:hAnsi="Courier New" w:cs="Courier New"/>
+          <w:b w:val="0"/>
+          <w:bCs w:val="0"/>
+          <w:sz w:val="18"/>
+          <w:szCs w:val="18"/>
+        </w:rPr>
+        <w:t>P</w:t>
+      </w:r>
+      <w:r>
+        <w:rPr>
+          <w:rStyle w:val="Strong"/>
+          <w:rFonts w:ascii="Courier New" w:hAnsi="Courier New" w:cs="Courier New"/>
+          <w:b w:val="0"/>
+          <w:bCs w:val="0"/>
+          <w:sz w:val="18"/>
+          <w:szCs w:val="18"/>
+        </w:rPr>
+        <w:t>’</w:t>
+      </w:r>
+    </w:p>
+    <w:p>
+      <w:pPr>
+        <w:spacing w:after="0"/>
+        <w:rPr>
+          <w:rStyle w:val="Strong"/>
+        </w:rPr>
+      </w:pPr>
+      <w:proofErr w:type="gramStart"/>
+      <w:r>
+        <w:rPr>
+          <w:rStyle w:val="Strong"/>
+        </w:rPr>
+        <w:t>Main</w:t>
+      </w:r>
+      <w:r>
+        <w:rPr>
+          <w:rStyle w:val="Strong"/>
+        </w:rPr>
+        <w:t>(</w:t>
+      </w:r>
+      <w:proofErr w:type="gramEnd"/>
+      <w:r>
+        <w:rPr>
+          <w:rStyle w:val="Strong"/>
+        </w:rPr>
+        <w:t xml:space="preserve">String </w:t>
+      </w:r>
+      <w:proofErr w:type="spellStart"/>
+      <w:r>
+        <w:rPr>
+          <w:rStyle w:val="Strong"/>
+        </w:rPr>
+        <w:t>args</w:t>
+      </w:r>
+      <w:proofErr w:type="spellEnd"/>
+      <w:r>
+        <w:rPr>
+          <w:rStyle w:val="Strong"/>
+        </w:rPr>
+        <w:t>)</w:t>
+      </w:r>
+    </w:p>
+    <w:p>
+      <w:pPr>
+        <w:spacing w:after="0"/>
+        <w:rPr>
+          <w:rFonts w:ascii="Courier New" w:hAnsi="Courier New" w:cs="Courier New"/>
+          <w:sz w:val="18"/>
+          <w:szCs w:val="18"/>
+        </w:rPr>
+      </w:pPr>
+      <w:r>
+        <w:rPr>
+          <w:rFonts w:ascii="Courier New" w:hAnsi="Courier New" w:cs="Courier New"/>
+          <w:sz w:val="18"/>
+          <w:szCs w:val="18"/>
+        </w:rPr>
+        <w:t>//open scanner</w:t>
+      </w:r>
+    </w:p>
+    <w:p>
+      <w:pPr>
+        <w:spacing w:after="0"/>
+        <w:rPr>
+          <w:rFonts w:ascii="Courier New" w:hAnsi="Courier New" w:cs="Courier New"/>
+          <w:sz w:val="18"/>
+          <w:szCs w:val="18"/>
+        </w:rPr>
+      </w:pPr>
+      <w:r>
+        <w:rPr>
+          <w:rFonts w:ascii="Courier New" w:hAnsi="Courier New" w:cs="Courier New"/>
+          <w:sz w:val="18"/>
+          <w:szCs w:val="18"/>
+        </w:rPr>
+        <w:t>//define regex to verify the user input</w:t>
+      </w:r>
+    </w:p>
+    <w:p>
+      <w:pPr>
+        <w:spacing w:after="0"/>
+        <w:rPr>
+          <w:rFonts w:ascii="Courier New" w:hAnsi="Courier New" w:cs="Courier New"/>
+          <w:sz w:val="18"/>
+          <w:szCs w:val="18"/>
+        </w:rPr>
+      </w:pPr>
+      <w:r>
+        <w:rPr>
+          <w:rFonts w:ascii="Courier New" w:hAnsi="Courier New" w:cs="Courier New"/>
+          <w:sz w:val="18"/>
+          <w:szCs w:val="18"/>
+        </w:rPr>
+        <w:t xml:space="preserve">//declare the variables </w:t>
+      </w:r>
+      <w:proofErr w:type="spellStart"/>
+      <w:r>
+        <w:rPr>
+          <w:rFonts w:ascii="Courier New" w:hAnsi="Courier New" w:cs="Courier New"/>
+          <w:sz w:val="18"/>
+          <w:szCs w:val="18"/>
+        </w:rPr>
+        <w:t>isDead</w:t>
+      </w:r>
+      <w:proofErr w:type="spellEnd"/>
+      <w:r>
+        <w:rPr>
+          <w:rFonts w:ascii="Courier New" w:hAnsi="Courier New" w:cs="Courier New"/>
+          <w:sz w:val="18"/>
+          <w:szCs w:val="18"/>
+        </w:rPr>
+        <w:t xml:space="preserve">, </w:t>
+      </w:r>
+      <w:proofErr w:type="spellStart"/>
+      <w:r>
+        <w:rPr>
+          <w:rFonts w:ascii="Courier New" w:hAnsi="Courier New" w:cs="Courier New"/>
+          <w:sz w:val="18"/>
+          <w:szCs w:val="18"/>
+        </w:rPr>
+        <w:t>isValid</w:t>
+      </w:r>
+      <w:proofErr w:type="spellEnd"/>
+      <w:r>
+        <w:rPr>
+          <w:rFonts w:ascii="Courier New" w:hAnsi="Courier New" w:cs="Courier New"/>
+          <w:sz w:val="18"/>
+          <w:szCs w:val="18"/>
+        </w:rPr>
+        <w:t>, line, and error</w:t>
+      </w:r>
+    </w:p>
+    <w:p>
+      <w:pPr>
+        <w:spacing w:after="0"/>
+        <w:rPr>
+          <w:rFonts w:ascii="Courier New" w:hAnsi="Courier New" w:cs="Courier New"/>
+          <w:sz w:val="18"/>
+          <w:szCs w:val="18"/>
+        </w:rPr>
+      </w:pPr>
+      <w:r>
+        <w:rPr>
+          <w:rFonts w:ascii="Courier New" w:hAnsi="Courier New" w:cs="Courier New"/>
+          <w:sz w:val="18"/>
+          <w:szCs w:val="18"/>
+        </w:rPr>
+        <w:t>//</w:t>
+      </w:r>
+      <w:r>
+        <w:rPr>
+          <w:rFonts w:ascii="Courier New" w:hAnsi="Courier New" w:cs="Courier New"/>
+          <w:sz w:val="18"/>
+          <w:szCs w:val="18"/>
+        </w:rPr>
+        <w:t xml:space="preserve">while </w:t>
+      </w:r>
+      <w:proofErr w:type="spellStart"/>
+      <w:r>
+        <w:rPr>
+          <w:rFonts w:ascii="Courier New" w:hAnsi="Courier New" w:cs="Courier New"/>
+          <w:sz w:val="18"/>
+          <w:szCs w:val="18"/>
+        </w:rPr>
+        <w:t>isDead</w:t>
+      </w:r>
+      <w:proofErr w:type="spellEnd"/>
+      <w:r>
+        <w:rPr>
+          <w:rFonts w:ascii="Courier New" w:hAnsi="Courier New" w:cs="Courier New"/>
+          <w:sz w:val="18"/>
+          <w:szCs w:val="18"/>
+        </w:rPr>
+        <w:t xml:space="preserve"> is false</w:t>
+      </w:r>
+    </w:p>
+    <w:p>
+      <w:pPr>
+        <w:spacing w:after="0"/>
+        <w:ind w:firstLine="720"/>
+        <w:rPr>
+          <w:rFonts w:ascii="Courier New" w:hAnsi="Courier New" w:cs="Courier New"/>
+          <w:sz w:val="18"/>
+          <w:szCs w:val="18"/>
+        </w:rPr>
+      </w:pPr>
+      <w:r>
+        <w:rPr>
+          <w:rFonts w:ascii="Courier New" w:hAnsi="Courier New" w:cs="Courier New"/>
+          <w:sz w:val="18"/>
+          <w:szCs w:val="18"/>
+        </w:rPr>
+        <w:t>//read the line and remove extra spaces</w:t>
+      </w:r>
+      <w:r>
+        <w:rPr>
+          <w:rFonts w:ascii="Courier New" w:hAnsi="Courier New" w:cs="Courier New"/>
+          <w:sz w:val="18"/>
+          <w:szCs w:val="18"/>
+        </w:rPr>
+        <w:t>.</w:t>
+      </w:r>
+    </w:p>
+    <w:p>
+      <w:pPr>
+        <w:spacing w:after="0"/>
+        <w:ind w:firstLine="720"/>
+        <w:rPr>
+          <w:rFonts w:ascii="Courier New" w:hAnsi="Courier New" w:cs="Courier New"/>
+          <w:sz w:val="18"/>
+          <w:szCs w:val="18"/>
+        </w:rPr>
+      </w:pPr>
+      <w:r>
+        <w:rPr>
+          <w:rFonts w:ascii="Courier New" w:hAnsi="Courier New" w:cs="Courier New"/>
+          <w:sz w:val="18"/>
+          <w:szCs w:val="18"/>
+        </w:rPr>
+        <w:t>//if program should terminate ('Q' was the first character)</w:t>
+      </w:r>
+    </w:p>
+    <w:p>
+      <w:pPr>
+        <w:spacing w:after="0"/>
+        <w:ind w:left="720" w:firstLine="720"/>
+        <w:rPr>
+          <w:rFonts w:ascii="Courier New" w:hAnsi="Courier New" w:cs="Courier New"/>
+          <w:sz w:val="18"/>
+          <w:szCs w:val="18"/>
+        </w:rPr>
+      </w:pPr>
+      <w:r>
+        <w:rPr>
+          <w:rFonts w:ascii="Courier New" w:hAnsi="Courier New" w:cs="Courier New"/>
+          <w:sz w:val="18"/>
+          <w:szCs w:val="18"/>
+        </w:rPr>
+        <w:t>/</w:t>
+      </w:r>
+      <w:r>
+        <w:rPr>
+          <w:rFonts w:ascii="Courier New" w:hAnsi="Courier New" w:cs="Courier New"/>
+          <w:sz w:val="18"/>
+          <w:szCs w:val="18"/>
+        </w:rPr>
+        <w:t>/exit program</w:t>
+      </w:r>
+    </w:p>
+    <w:p>
+      <w:pPr>
+        <w:spacing w:after="0"/>
+        <w:ind w:firstLine="720"/>
+        <w:rPr>
+          <w:rFonts w:ascii="Courier New" w:hAnsi="Courier New" w:cs="Courier New"/>
+          <w:sz w:val="18"/>
+          <w:szCs w:val="18"/>
+        </w:rPr>
+      </w:pPr>
+      <w:r>
+        <w:rPr>
+          <w:rFonts w:ascii="Courier New" w:hAnsi="Courier New" w:cs="Courier New"/>
+          <w:sz w:val="18"/>
+          <w:szCs w:val="18"/>
+        </w:rPr>
+        <w:t>/</w:t>
+      </w:r>
+      <w:r>
+        <w:rPr>
+          <w:rFonts w:ascii="Courier New" w:hAnsi="Courier New" w:cs="Courier New"/>
+          <w:sz w:val="18"/>
+          <w:szCs w:val="18"/>
+        </w:rPr>
+        <w:t>/create array of games by splitting all whitespace characters</w:t>
+      </w:r>
+    </w:p>
+    <w:p>
+      <w:pPr>
+        <w:spacing w:after="0"/>
+        <w:ind w:firstLine="720"/>
+        <w:rPr>
+          <w:rFonts w:ascii="Courier New" w:hAnsi="Courier New" w:cs="Courier New"/>
+          <w:sz w:val="18"/>
+          <w:szCs w:val="18"/>
+        </w:rPr>
+      </w:pPr>
+      <w:r>
+        <w:rPr>
+          <w:rFonts w:ascii="Courier New" w:hAnsi="Courier New" w:cs="Courier New"/>
+          <w:sz w:val="18"/>
+          <w:szCs w:val="18"/>
+        </w:rPr>
+        <w:t>//for String s in games</w:t>
+      </w:r>
+    </w:p>
+    <w:p>
+      <w:pPr>
+        <w:spacing w:after="0"/>
+        <w:rPr>
+          <w:rFonts w:ascii="Courier New" w:hAnsi="Courier New" w:cs="Courier New"/>
+          <w:sz w:val="18"/>
+          <w:szCs w:val="18"/>
+        </w:rPr>
+      </w:pPr>
+      <w:r>
+        <w:rPr>
+          <w:rFonts w:ascii="Courier New" w:hAnsi="Courier New" w:cs="Courier New"/>
+          <w:sz w:val="18"/>
+          <w:szCs w:val="18"/>
+        </w:rPr>
+        <w:tab/>
+      </w:r>
+      <w:r>
+        <w:rPr>
+          <w:rFonts w:ascii="Courier New" w:hAnsi="Courier New" w:cs="Courier New"/>
+          <w:sz w:val="18"/>
+          <w:szCs w:val="18"/>
+        </w:rPr>
+        <w:tab/>
+        <w:t>/</w:t>
+      </w:r>
+      <w:r>
+        <w:rPr>
+          <w:rFonts w:ascii="Courier New" w:hAnsi="Courier New" w:cs="Courier New"/>
+          <w:sz w:val="18"/>
+          <w:szCs w:val="18"/>
+        </w:rPr>
+        <w:t>/check number of characters</w:t>
+      </w:r>
+    </w:p>
+    <w:p>
+      <w:pPr>
+        <w:spacing w:after="0"/>
+        <w:ind w:left="1440" w:firstLine="720"/>
+        <w:rPr>
+          <w:rFonts w:ascii="Courier New" w:hAnsi="Courier New" w:cs="Courier New"/>
+          <w:sz w:val="18"/>
+          <w:szCs w:val="18"/>
+        </w:rPr>
+      </w:pPr>
+      <w:r>
+        <w:rPr>
+          <w:rFonts w:ascii="Courier New" w:hAnsi="Courier New" w:cs="Courier New"/>
+          <w:sz w:val="18"/>
+          <w:szCs w:val="18"/>
+        </w:rPr>
+        <w:t>/</w:t>
+      </w:r>
+      <w:r>
+        <w:rPr>
+          <w:rFonts w:ascii="Courier New" w:hAnsi="Courier New" w:cs="Courier New"/>
+          <w:sz w:val="18"/>
+          <w:szCs w:val="18"/>
+        </w:rPr>
+        <w:t xml:space="preserve">/set </w:t>
+      </w:r>
+      <w:proofErr w:type="spellStart"/>
+      <w:r>
+        <w:rPr>
+          <w:rFonts w:ascii="Courier New" w:hAnsi="Courier New" w:cs="Courier New"/>
+          <w:sz w:val="18"/>
+          <w:szCs w:val="18"/>
+        </w:rPr>
+        <w:t>isValid</w:t>
+      </w:r>
+      <w:proofErr w:type="spellEnd"/>
+      <w:r>
+        <w:rPr>
+          <w:rFonts w:ascii="Courier New" w:hAnsi="Courier New" w:cs="Courier New"/>
+          <w:sz w:val="18"/>
+          <w:szCs w:val="18"/>
+        </w:rPr>
+        <w:t xml:space="preserve"> to false</w:t>
+      </w:r>
+    </w:p>
+    <w:p>
+      <w:pPr>
+        <w:spacing w:after="0"/>
+        <w:ind w:left="1440" w:firstLine="720"/>
+        <w:rPr>
+          <w:rFonts w:ascii="Courier New" w:hAnsi="Courier New" w:cs="Courier New"/>
+          <w:sz w:val="18"/>
+          <w:szCs w:val="18"/>
+        </w:rPr>
+      </w:pPr>
+      <w:r>
+        <w:rPr>
+          <w:rFonts w:ascii="Courier New" w:hAnsi="Courier New" w:cs="Courier New"/>
+          <w:sz w:val="18"/>
+          <w:szCs w:val="18"/>
+        </w:rPr>
+        <w:t>//set the error string to the cause</w:t>
+      </w:r>
       <w:bookmarkStart w:id="0" w:name="_GoBack"/>
       <w:bookmarkEnd w:id="0"/>
-    </w:p>
-    <w:p>
-      <w:pPr>
-        <w:spacing w:after="0"/>
-        <w:rPr>
-          <w:rStyle w:val="Strong"/>
-          <w:rFonts w:ascii="Courier New" w:hAnsi="Courier New" w:cs="Courier New"/>
-          <w:b w:val="0"/>
-          <w:bCs w:val="0"/>
-          <w:sz w:val="18"/>
-          <w:szCs w:val="18"/>
-        </w:rPr>
-      </w:pPr>
-      <w:r>
-        <w:rPr>
-          <w:rStyle w:val="Strong"/>
-          <w:rFonts w:ascii="Courier New" w:hAnsi="Courier New" w:cs="Courier New"/>
-          <w:b w:val="0"/>
-          <w:bCs w:val="0"/>
-          <w:sz w:val="18"/>
-          <w:szCs w:val="18"/>
-        </w:rPr>
-        <w:t>//declare a map</w:t>
-      </w:r>
-      <w:r>
-        <w:rPr>
-          <w:rStyle w:val="Strong"/>
-          <w:rFonts w:ascii="Courier New" w:hAnsi="Courier New" w:cs="Courier New"/>
-          <w:b w:val="0"/>
-          <w:bCs w:val="0"/>
-          <w:sz w:val="18"/>
-          <w:szCs w:val="18"/>
-        </w:rPr>
-        <w:t xml:space="preserve"> to store a winning move (key) to a losing move (value)</w:t>
-      </w:r>
-    </w:p>
-    <w:p>
-      <w:pPr>
-        <w:spacing w:after="0"/>
-        <w:rPr>
-          <w:rStyle w:val="Strong"/>
-          <w:rFonts w:ascii="Courier New" w:hAnsi="Courier New" w:cs="Courier New"/>
-          <w:b w:val="0"/>
-          <w:bCs w:val="0"/>
-          <w:sz w:val="18"/>
-          <w:szCs w:val="18"/>
-        </w:rPr>
-      </w:pPr>
-      <w:r>
-        <w:rPr>
-          <w:rStyle w:val="Strong"/>
-          <w:rFonts w:ascii="Courier New" w:hAnsi="Courier New" w:cs="Courier New"/>
-          <w:b w:val="0"/>
-          <w:bCs w:val="0"/>
-          <w:sz w:val="18"/>
-          <w:szCs w:val="18"/>
-        </w:rPr>
-        <w:t>//static</w:t>
-      </w:r>
-    </w:p>
-    <w:p>
-      <w:pPr>
-        <w:spacing w:after="0"/>
-        <w:ind w:left="720"/>
-        <w:rPr>
-          <w:rStyle w:val="Strong"/>
-          <w:rFonts w:ascii="Courier New" w:hAnsi="Courier New" w:cs="Courier New"/>
-          <w:b w:val="0"/>
-          <w:bCs w:val="0"/>
-          <w:sz w:val="18"/>
-          <w:szCs w:val="18"/>
-        </w:rPr>
-      </w:pPr>
-      <w:r>
-        <w:rPr>
-          <w:rStyle w:val="Strong"/>
-          <w:rFonts w:ascii="Courier New" w:hAnsi="Courier New" w:cs="Courier New"/>
-          <w:b w:val="0"/>
-          <w:bCs w:val="0"/>
-          <w:sz w:val="18"/>
-          <w:szCs w:val="18"/>
-        </w:rPr>
-        <w:t xml:space="preserve">//map key </w:t>
-      </w:r>
-      <w:r>
-        <w:rPr>
-          <w:rStyle w:val="Strong"/>
-          <w:rFonts w:ascii="Courier New" w:hAnsi="Courier New" w:cs="Courier New"/>
-          <w:b w:val="0"/>
-          <w:bCs w:val="0"/>
-          <w:sz w:val="18"/>
-          <w:szCs w:val="18"/>
-        </w:rPr>
-        <w:t>‘</w:t>
-      </w:r>
-      <w:r>
-        <w:rPr>
-          <w:rStyle w:val="Strong"/>
-          <w:rFonts w:ascii="Courier New" w:hAnsi="Courier New" w:cs="Courier New"/>
-          <w:b w:val="0"/>
-          <w:bCs w:val="0"/>
-          <w:sz w:val="18"/>
-          <w:szCs w:val="18"/>
-        </w:rPr>
-        <w:t>R</w:t>
-      </w:r>
-      <w:r>
-        <w:rPr>
-          <w:rStyle w:val="Strong"/>
-          <w:rFonts w:ascii="Courier New" w:hAnsi="Courier New" w:cs="Courier New"/>
-          <w:b w:val="0"/>
-          <w:bCs w:val="0"/>
-          <w:sz w:val="18"/>
-          <w:szCs w:val="18"/>
-        </w:rPr>
-        <w:t>’</w:t>
-      </w:r>
-      <w:r>
-        <w:rPr>
-          <w:rStyle w:val="Strong"/>
-          <w:rFonts w:ascii="Courier New" w:hAnsi="Courier New" w:cs="Courier New"/>
-          <w:b w:val="0"/>
-          <w:bCs w:val="0"/>
-          <w:sz w:val="18"/>
-          <w:szCs w:val="18"/>
-        </w:rPr>
-        <w:t xml:space="preserve"> to value </w:t>
-      </w:r>
-      <w:r>
-        <w:rPr>
-          <w:rStyle w:val="Strong"/>
-          <w:rFonts w:ascii="Courier New" w:hAnsi="Courier New" w:cs="Courier New"/>
-          <w:b w:val="0"/>
-          <w:bCs w:val="0"/>
-          <w:sz w:val="18"/>
-          <w:szCs w:val="18"/>
-        </w:rPr>
-        <w:t>‘</w:t>
-      </w:r>
-      <w:r>
-        <w:rPr>
-          <w:rStyle w:val="Strong"/>
-          <w:rFonts w:ascii="Courier New" w:hAnsi="Courier New" w:cs="Courier New"/>
-          <w:b w:val="0"/>
-          <w:bCs w:val="0"/>
-          <w:sz w:val="18"/>
-          <w:szCs w:val="18"/>
-        </w:rPr>
-        <w:t>S</w:t>
-      </w:r>
-      <w:r>
-        <w:rPr>
-          <w:rStyle w:val="Strong"/>
-          <w:rFonts w:ascii="Courier New" w:hAnsi="Courier New" w:cs="Courier New"/>
-          <w:b w:val="0"/>
-          <w:bCs w:val="0"/>
-          <w:sz w:val="18"/>
-          <w:szCs w:val="18"/>
-        </w:rPr>
-        <w:t>’</w:t>
-      </w:r>
-    </w:p>
-    <w:p>
-      <w:pPr>
-        <w:spacing w:after="0"/>
-        <w:ind w:left="720"/>
-        <w:rPr>
-          <w:rStyle w:val="Strong"/>
-          <w:rFonts w:ascii="Courier New" w:hAnsi="Courier New" w:cs="Courier New"/>
-          <w:b w:val="0"/>
-          <w:bCs w:val="0"/>
-          <w:sz w:val="18"/>
-          <w:szCs w:val="18"/>
-        </w:rPr>
-      </w:pPr>
-      <w:r>
-        <w:rPr>
-          <w:rStyle w:val="Strong"/>
-          <w:rFonts w:ascii="Courier New" w:hAnsi="Courier New" w:cs="Courier New"/>
-          <w:b w:val="0"/>
-          <w:bCs w:val="0"/>
-          <w:sz w:val="18"/>
-          <w:szCs w:val="18"/>
-        </w:rPr>
-        <w:t xml:space="preserve">//map key </w:t>
-      </w:r>
-      <w:r>
-        <w:rPr>
-          <w:rStyle w:val="Strong"/>
-          <w:rFonts w:ascii="Courier New" w:hAnsi="Courier New" w:cs="Courier New"/>
-          <w:b w:val="0"/>
-          <w:bCs w:val="0"/>
-          <w:sz w:val="18"/>
-          <w:szCs w:val="18"/>
-        </w:rPr>
-        <w:t>‘</w:t>
-      </w:r>
-      <w:r>
-        <w:rPr>
-          <w:rStyle w:val="Strong"/>
-          <w:rFonts w:ascii="Courier New" w:hAnsi="Courier New" w:cs="Courier New"/>
-          <w:b w:val="0"/>
-          <w:bCs w:val="0"/>
-          <w:sz w:val="18"/>
-          <w:szCs w:val="18"/>
-        </w:rPr>
-        <w:t>P</w:t>
-      </w:r>
-      <w:r>
-        <w:rPr>
-          <w:rStyle w:val="Strong"/>
-          <w:rFonts w:ascii="Courier New" w:hAnsi="Courier New" w:cs="Courier New"/>
-          <w:b w:val="0"/>
-          <w:bCs w:val="0"/>
-          <w:sz w:val="18"/>
-          <w:szCs w:val="18"/>
-        </w:rPr>
-        <w:t>’</w:t>
-      </w:r>
-      <w:r>
-        <w:rPr>
-          <w:rStyle w:val="Strong"/>
-          <w:rFonts w:ascii="Courier New" w:hAnsi="Courier New" w:cs="Courier New"/>
-          <w:b w:val="0"/>
-          <w:bCs w:val="0"/>
-          <w:sz w:val="18"/>
-          <w:szCs w:val="18"/>
-        </w:rPr>
-        <w:t xml:space="preserve"> to value </w:t>
-      </w:r>
-      <w:r>
-        <w:rPr>
-          <w:rStyle w:val="Strong"/>
-          <w:rFonts w:ascii="Courier New" w:hAnsi="Courier New" w:cs="Courier New"/>
-          <w:b w:val="0"/>
-          <w:bCs w:val="0"/>
-          <w:sz w:val="18"/>
-          <w:szCs w:val="18"/>
-        </w:rPr>
-        <w:t>‘</w:t>
-      </w:r>
-      <w:r>
-        <w:rPr>
-          <w:rStyle w:val="Strong"/>
-          <w:rFonts w:ascii="Courier New" w:hAnsi="Courier New" w:cs="Courier New"/>
-          <w:b w:val="0"/>
-          <w:bCs w:val="0"/>
-          <w:sz w:val="18"/>
-          <w:szCs w:val="18"/>
-        </w:rPr>
-        <w:t>R</w:t>
-      </w:r>
-      <w:r>
-        <w:rPr>
-          <w:rStyle w:val="Strong"/>
-          <w:rFonts w:ascii="Courier New" w:hAnsi="Courier New" w:cs="Courier New"/>
-          <w:b w:val="0"/>
-          <w:bCs w:val="0"/>
-          <w:sz w:val="18"/>
-          <w:szCs w:val="18"/>
-        </w:rPr>
-        <w:t>’</w:t>
-      </w:r>
-    </w:p>
-    <w:p>
-      <w:pPr>
-        <w:spacing w:after="0"/>
-        <w:ind w:left="720"/>
-        <w:rPr>
-          <w:rStyle w:val="Strong"/>
-          <w:rFonts w:ascii="Courier New" w:hAnsi="Courier New" w:cs="Courier New"/>
-          <w:b w:val="0"/>
-          <w:bCs w:val="0"/>
-          <w:sz w:val="18"/>
-          <w:szCs w:val="18"/>
-        </w:rPr>
-      </w:pPr>
-      <w:r>
-        <w:rPr>
-          <w:rStyle w:val="Strong"/>
-          <w:rFonts w:ascii="Courier New" w:hAnsi="Courier New" w:cs="Courier New"/>
-          <w:b w:val="0"/>
-          <w:bCs w:val="0"/>
-          <w:sz w:val="18"/>
-          <w:szCs w:val="18"/>
-        </w:rPr>
-        <w:t xml:space="preserve">//map key </w:t>
-      </w:r>
-      <w:r>
-        <w:rPr>
-          <w:rStyle w:val="Strong"/>
-          <w:rFonts w:ascii="Courier New" w:hAnsi="Courier New" w:cs="Courier New"/>
-          <w:b w:val="0"/>
-          <w:bCs w:val="0"/>
-          <w:sz w:val="18"/>
-          <w:szCs w:val="18"/>
-        </w:rPr>
-        <w:t>‘</w:t>
-      </w:r>
-      <w:r>
-        <w:rPr>
-          <w:rStyle w:val="Strong"/>
-          <w:rFonts w:ascii="Courier New" w:hAnsi="Courier New" w:cs="Courier New"/>
-          <w:b w:val="0"/>
-          <w:bCs w:val="0"/>
-          <w:sz w:val="18"/>
-          <w:szCs w:val="18"/>
-        </w:rPr>
-        <w:t>S</w:t>
-      </w:r>
-      <w:r>
-        <w:rPr>
-          <w:rStyle w:val="Strong"/>
-          <w:rFonts w:ascii="Courier New" w:hAnsi="Courier New" w:cs="Courier New"/>
-          <w:b w:val="0"/>
-          <w:bCs w:val="0"/>
-          <w:sz w:val="18"/>
-          <w:szCs w:val="18"/>
-        </w:rPr>
-        <w:t>’</w:t>
-      </w:r>
-      <w:r>
-        <w:rPr>
-          <w:rStyle w:val="Strong"/>
-          <w:rFonts w:ascii="Courier New" w:hAnsi="Courier New" w:cs="Courier New"/>
-          <w:b w:val="0"/>
-          <w:bCs w:val="0"/>
-          <w:sz w:val="18"/>
-          <w:szCs w:val="18"/>
-        </w:rPr>
-        <w:t xml:space="preserve"> to value </w:t>
-      </w:r>
-      <w:r>
-        <w:rPr>
-          <w:rStyle w:val="Strong"/>
-          <w:rFonts w:ascii="Courier New" w:hAnsi="Courier New" w:cs="Courier New"/>
-          <w:b w:val="0"/>
-          <w:bCs w:val="0"/>
-          <w:sz w:val="18"/>
-          <w:szCs w:val="18"/>
-        </w:rPr>
-        <w:t>‘</w:t>
-      </w:r>
-      <w:r>
-        <w:rPr>
-          <w:rStyle w:val="Strong"/>
-          <w:rFonts w:ascii="Courier New" w:hAnsi="Courier New" w:cs="Courier New"/>
-          <w:b w:val="0"/>
-          <w:bCs w:val="0"/>
-          <w:sz w:val="18"/>
-          <w:szCs w:val="18"/>
-        </w:rPr>
-        <w:t>P</w:t>
-      </w:r>
-      <w:r>
-        <w:rPr>
-          <w:rStyle w:val="Strong"/>
-          <w:rFonts w:ascii="Courier New" w:hAnsi="Courier New" w:cs="Courier New"/>
-          <w:b w:val="0"/>
-          <w:bCs w:val="0"/>
-          <w:sz w:val="18"/>
-          <w:szCs w:val="18"/>
-        </w:rPr>
-        <w:t>’</w:t>
-      </w:r>
-    </w:p>
-    <w:p>
-      <w:pPr>
-        <w:spacing w:after="0"/>
-        <w:rPr>
-          <w:rStyle w:val="Strong"/>
-        </w:rPr>
-      </w:pPr>
-      <w:proofErr w:type="gramStart"/>
-      <w:r>
-        <w:rPr>
-          <w:rStyle w:val="Strong"/>
-        </w:rPr>
-        <w:t>Main</w:t>
-      </w:r>
-      <w:r>
-        <w:rPr>
-          <w:rStyle w:val="Strong"/>
-        </w:rPr>
-        <w:t>(</w:t>
-      </w:r>
-      <w:proofErr w:type="gramEnd"/>
-      <w:r>
-        <w:rPr>
-          <w:rStyle w:val="Strong"/>
-        </w:rPr>
-        <w:t xml:space="preserve">String </w:t>
-      </w:r>
-      <w:proofErr w:type="spellStart"/>
-      <w:r>
-        <w:rPr>
-          <w:rStyle w:val="Strong"/>
-        </w:rPr>
-        <w:t>args</w:t>
-      </w:r>
-      <w:proofErr w:type="spellEnd"/>
-      <w:r>
-        <w:rPr>
-          <w:rStyle w:val="Strong"/>
-        </w:rPr>
-        <w:t>)</w:t>
-      </w:r>
-    </w:p>
-    <w:p>
-      <w:pPr>
-        <w:spacing w:after="0"/>
-        <w:rPr>
-          <w:rFonts w:ascii="Courier New" w:hAnsi="Courier New" w:cs="Courier New"/>
-          <w:sz w:val="18"/>
-          <w:szCs w:val="18"/>
-        </w:rPr>
-      </w:pPr>
-      <w:r>
-        <w:rPr>
-          <w:rFonts w:ascii="Courier New" w:hAnsi="Courier New" w:cs="Courier New"/>
-          <w:sz w:val="18"/>
-          <w:szCs w:val="18"/>
-        </w:rPr>
-        <w:t>//open scanner</w:t>
-      </w:r>
-    </w:p>
-    <w:p>
-      <w:pPr>
-        <w:spacing w:after="0"/>
-        <w:rPr>
-          <w:rFonts w:ascii="Courier New" w:hAnsi="Courier New" w:cs="Courier New"/>
-          <w:sz w:val="18"/>
-          <w:szCs w:val="18"/>
-        </w:rPr>
-      </w:pPr>
-      <w:r>
-        <w:rPr>
-          <w:rFonts w:ascii="Courier New" w:hAnsi="Courier New" w:cs="Courier New"/>
-          <w:sz w:val="18"/>
-          <w:szCs w:val="18"/>
-        </w:rPr>
-        <w:t>//define regex to verify the user input</w:t>
-      </w:r>
-    </w:p>
-    <w:p>
-      <w:pPr>
-        <w:spacing w:after="0"/>
-        <w:rPr>
-          <w:rFonts w:ascii="Courier New" w:hAnsi="Courier New" w:cs="Courier New"/>
-          <w:sz w:val="18"/>
-          <w:szCs w:val="18"/>
-        </w:rPr>
-      </w:pPr>
-      <w:r>
-        <w:rPr>
-          <w:rFonts w:ascii="Courier New" w:hAnsi="Courier New" w:cs="Courier New"/>
-          <w:sz w:val="18"/>
-          <w:szCs w:val="18"/>
-        </w:rPr>
-        <w:t xml:space="preserve">//declare the variables </w:t>
-      </w:r>
-      <w:proofErr w:type="spellStart"/>
-      <w:r>
-        <w:rPr>
-          <w:rFonts w:ascii="Courier New" w:hAnsi="Courier New" w:cs="Courier New"/>
-          <w:sz w:val="18"/>
-          <w:szCs w:val="18"/>
-        </w:rPr>
-        <w:t>isDead</w:t>
-      </w:r>
-      <w:proofErr w:type="spellEnd"/>
-      <w:r>
-        <w:rPr>
-          <w:rFonts w:ascii="Courier New" w:hAnsi="Courier New" w:cs="Courier New"/>
-          <w:sz w:val="18"/>
-          <w:szCs w:val="18"/>
-        </w:rPr>
-        <w:t xml:space="preserve">, </w:t>
-      </w:r>
-      <w:proofErr w:type="spellStart"/>
-      <w:r>
-        <w:rPr>
-          <w:rFonts w:ascii="Courier New" w:hAnsi="Courier New" w:cs="Courier New"/>
-          <w:sz w:val="18"/>
-          <w:szCs w:val="18"/>
-        </w:rPr>
-        <w:t>isValid</w:t>
-      </w:r>
-      <w:proofErr w:type="spellEnd"/>
-      <w:r>
-        <w:rPr>
-          <w:rFonts w:ascii="Courier New" w:hAnsi="Courier New" w:cs="Courier New"/>
-          <w:sz w:val="18"/>
-          <w:szCs w:val="18"/>
-        </w:rPr>
-        <w:t>, line, and error</w:t>
-      </w:r>
-    </w:p>
-    <w:p>
-      <w:pPr>
-        <w:spacing w:after="0"/>
-        <w:rPr>
-          <w:rFonts w:ascii="Courier New" w:hAnsi="Courier New" w:cs="Courier New"/>
-          <w:sz w:val="18"/>
-          <w:szCs w:val="18"/>
-        </w:rPr>
-      </w:pPr>
-      <w:r>
-        <w:rPr>
-          <w:rFonts w:ascii="Courier New" w:hAnsi="Courier New" w:cs="Courier New"/>
-          <w:sz w:val="18"/>
-          <w:szCs w:val="18"/>
-        </w:rPr>
-        <w:t>//</w:t>
-      </w:r>
-      <w:r>
-        <w:rPr>
-          <w:rFonts w:ascii="Courier New" w:hAnsi="Courier New" w:cs="Courier New"/>
-          <w:sz w:val="18"/>
-          <w:szCs w:val="18"/>
-        </w:rPr>
-        <w:t xml:space="preserve">while </w:t>
-      </w:r>
-      <w:proofErr w:type="spellStart"/>
-      <w:r>
-        <w:rPr>
-          <w:rFonts w:ascii="Courier New" w:hAnsi="Courier New" w:cs="Courier New"/>
-          <w:sz w:val="18"/>
-          <w:szCs w:val="18"/>
-        </w:rPr>
-        <w:t>isDead</w:t>
-      </w:r>
-      <w:proofErr w:type="spellEnd"/>
-      <w:r>
-        <w:rPr>
-          <w:rFonts w:ascii="Courier New" w:hAnsi="Courier New" w:cs="Courier New"/>
-          <w:sz w:val="18"/>
-          <w:szCs w:val="18"/>
-        </w:rPr>
-        <w:t xml:space="preserve"> is false</w:t>
-      </w:r>
-    </w:p>
-    <w:p>
-      <w:pPr>
-        <w:spacing w:after="0"/>
-        <w:ind w:firstLine="720"/>
-        <w:rPr>
-          <w:rFonts w:ascii="Courier New" w:hAnsi="Courier New" w:cs="Courier New"/>
-          <w:sz w:val="18"/>
-          <w:szCs w:val="18"/>
-        </w:rPr>
-      </w:pPr>
-      <w:r>
-        <w:rPr>
-          <w:rFonts w:ascii="Courier New" w:hAnsi="Courier New" w:cs="Courier New"/>
-          <w:sz w:val="18"/>
-          <w:szCs w:val="18"/>
-        </w:rPr>
-        <w:t>//read the line and remove extra spaces</w:t>
-      </w:r>
-      <w:r>
-        <w:rPr>
-          <w:rFonts w:ascii="Courier New" w:hAnsi="Courier New" w:cs="Courier New"/>
-          <w:sz w:val="18"/>
-          <w:szCs w:val="18"/>
-        </w:rPr>
-        <w:t>.</w:t>
-      </w:r>
-    </w:p>
-    <w:p>
-      <w:pPr>
-        <w:spacing w:after="0"/>
-        <w:ind w:firstLine="720"/>
-        <w:rPr>
-          <w:rFonts w:ascii="Courier New" w:hAnsi="Courier New" w:cs="Courier New"/>
-          <w:sz w:val="18"/>
-          <w:szCs w:val="18"/>
-        </w:rPr>
-      </w:pPr>
-      <w:r>
-        <w:rPr>
-          <w:rFonts w:ascii="Courier New" w:hAnsi="Courier New" w:cs="Courier New"/>
-          <w:sz w:val="18"/>
-          <w:szCs w:val="18"/>
-        </w:rPr>
-        <w:t>//if program should terminate ('Q' was the first character)</w:t>
-      </w:r>
-    </w:p>
-    <w:p>
-      <w:pPr>
-        <w:spacing w:after="0"/>
-        <w:ind w:left="720" w:firstLine="720"/>
-        <w:rPr>
-          <w:rFonts w:ascii="Courier New" w:hAnsi="Courier New" w:cs="Courier New"/>
-          <w:sz w:val="18"/>
-          <w:szCs w:val="18"/>
-        </w:rPr>
-      </w:pPr>
-      <w:r>
-        <w:rPr>
-          <w:rFonts w:ascii="Courier New" w:hAnsi="Courier New" w:cs="Courier New"/>
-          <w:sz w:val="18"/>
-          <w:szCs w:val="18"/>
-        </w:rPr>
-        <w:t>/</w:t>
-      </w:r>
-      <w:r>
-        <w:rPr>
-          <w:rFonts w:ascii="Courier New" w:hAnsi="Courier New" w:cs="Courier New"/>
-          <w:sz w:val="18"/>
-          <w:szCs w:val="18"/>
-        </w:rPr>
-        <w:t>/exit program</w:t>
-      </w:r>
-    </w:p>
-    <w:p>
-      <w:pPr>
-        <w:spacing w:after="0"/>
-        <w:ind w:firstLine="720"/>
-        <w:rPr>
-          <w:rFonts w:ascii="Courier New" w:hAnsi="Courier New" w:cs="Courier New"/>
-          <w:sz w:val="18"/>
-          <w:szCs w:val="18"/>
-        </w:rPr>
-      </w:pPr>
-      <w:r>
-        <w:rPr>
-          <w:rFonts w:ascii="Courier New" w:hAnsi="Courier New" w:cs="Courier New"/>
-          <w:sz w:val="18"/>
-          <w:szCs w:val="18"/>
-        </w:rPr>
-        <w:t>/</w:t>
-      </w:r>
-      <w:r>
-        <w:rPr>
-          <w:rFonts w:ascii="Courier New" w:hAnsi="Courier New" w:cs="Courier New"/>
-          <w:sz w:val="18"/>
-          <w:szCs w:val="18"/>
-        </w:rPr>
-        <w:t>/create array of games by splitting all whitespace characters</w:t>
-      </w:r>
-    </w:p>
-    <w:p>
-      <w:pPr>
-        <w:spacing w:after="0"/>
-        <w:ind w:firstLine="720"/>
-        <w:rPr>
-          <w:rFonts w:ascii="Courier New" w:hAnsi="Courier New" w:cs="Courier New"/>
-          <w:sz w:val="18"/>
-          <w:szCs w:val="18"/>
-        </w:rPr>
-      </w:pPr>
-      <w:r>
-        <w:rPr>
-          <w:rFonts w:ascii="Courier New" w:hAnsi="Courier New" w:cs="Courier New"/>
-          <w:sz w:val="18"/>
-          <w:szCs w:val="18"/>
-        </w:rPr>
-        <w:t>//for String s in games</w:t>
-      </w:r>
-    </w:p>
-    <w:p>
-      <w:pPr>
-        <w:spacing w:after="0"/>
-        <w:rPr>
-          <w:rFonts w:ascii="Courier New" w:hAnsi="Courier New" w:cs="Courier New"/>
-          <w:sz w:val="18"/>
-          <w:szCs w:val="18"/>
-        </w:rPr>
-      </w:pPr>
-      <w:r>
-        <w:rPr>
-          <w:rFonts w:ascii="Courier New" w:hAnsi="Courier New" w:cs="Courier New"/>
-          <w:sz w:val="18"/>
-          <w:szCs w:val="18"/>
-        </w:rPr>
-        <w:tab/>
-      </w:r>
-      <w:r>
-        <w:rPr>
-          <w:rFonts w:ascii="Courier New" w:hAnsi="Courier New" w:cs="Courier New"/>
-          <w:sz w:val="18"/>
-          <w:szCs w:val="18"/>
-        </w:rPr>
-        <w:tab/>
-        <w:t>/</w:t>
-      </w:r>
-      <w:r>
-        <w:rPr>
-          <w:rFonts w:ascii="Courier New" w:hAnsi="Courier New" w:cs="Courier New"/>
-          <w:sz w:val="18"/>
-          <w:szCs w:val="18"/>
-        </w:rPr>
-        <w:t>/check number of characters</w:t>
-      </w:r>
-    </w:p>
-    <w:p>
-      <w:pPr>
-        <w:spacing w:after="0"/>
-        <w:ind w:left="1440" w:firstLine="720"/>
-        <w:rPr>
-          <w:rFonts w:ascii="Courier New" w:hAnsi="Courier New" w:cs="Courier New"/>
-          <w:sz w:val="18"/>
-          <w:szCs w:val="18"/>
-        </w:rPr>
-      </w:pPr>
-      <w:r>
-        <w:rPr>
-          <w:rFonts w:ascii="Courier New" w:hAnsi="Courier New" w:cs="Courier New"/>
-          <w:sz w:val="18"/>
-          <w:szCs w:val="18"/>
-        </w:rPr>
-        <w:t>/</w:t>
-      </w:r>
-      <w:r>
-        <w:rPr>
-          <w:rFonts w:ascii="Courier New" w:hAnsi="Courier New" w:cs="Courier New"/>
-          <w:sz w:val="18"/>
-          <w:szCs w:val="18"/>
-        </w:rPr>
-        <w:t xml:space="preserve">/set </w:t>
-      </w:r>
-      <w:proofErr w:type="spellStart"/>
-      <w:r>
-        <w:rPr>
-          <w:rFonts w:ascii="Courier New" w:hAnsi="Courier New" w:cs="Courier New"/>
-          <w:sz w:val="18"/>
-          <w:szCs w:val="18"/>
-        </w:rPr>
-        <w:t>isValid</w:t>
-      </w:r>
-      <w:proofErr w:type="spellEnd"/>
-      <w:r>
-        <w:rPr>
-          <w:rFonts w:ascii="Courier New" w:hAnsi="Courier New" w:cs="Courier New"/>
-          <w:sz w:val="18"/>
-          <w:szCs w:val="18"/>
-        </w:rPr>
-        <w:t xml:space="preserve"> to false</w:t>
-      </w:r>
-    </w:p>
-    <w:p>
-      <w:pPr>
-        <w:spacing w:after="0"/>
-        <w:ind w:left="1440" w:firstLine="720"/>
-        <w:rPr>
-          <w:rFonts w:ascii="Courier New" w:hAnsi="Courier New" w:cs="Courier New"/>
-          <w:sz w:val="18"/>
-          <w:szCs w:val="18"/>
-        </w:rPr>
-      </w:pPr>
-      <w:r>
-        <w:rPr>
-          <w:rFonts w:ascii="Courier New" w:hAnsi="Courier New" w:cs="Courier New"/>
-          <w:sz w:val="18"/>
-          <w:szCs w:val="18"/>
-        </w:rPr>
-        <w:t>//set the error string to the cause</w:t>
-      </w:r>
     </w:p>
     <w:p>
       <w:pPr>
